--- a/ATIVIDADE – BANCO DE DADOS (1).docx
+++ b/ATIVIDADE – BANCO DE DADOS (1).docx
@@ -6,56 +6,36 @@
       <w:pPr>
         <w:jc w:val="center"/>
       </w:pPr>
+      <w:r>
+        <w:t>ATIVIDADE – BANCO DE DADOS</w:t>
+      </w:r>
+    </w:p>
+    <w:p>
+      <w:pPr>
+        <w:rPr>
+          <w:rFonts w:cstheme="minorHAnsi"/>
+          <w:color w:val="3C4043"/>
+          <w:spacing w:val="3"/>
+        </w:rPr>
+      </w:pPr>
+      <w:r>
+        <w:rPr>
+          <w:rFonts w:cstheme="minorHAnsi"/>
+          <w:color w:val="3C4043"/>
+          <w:spacing w:val="3"/>
+        </w:rPr>
+        <w:t xml:space="preserve">NOME: </w:t>
+      </w:r>
+      <w:r>
+        <w:rPr>
+          <w:rFonts w:cstheme="minorHAnsi"/>
+          <w:color w:val="3C4043"/>
+          <w:spacing w:val="3"/>
+        </w:rPr>
+        <w:t>Maria Clara Caputo Matiotti</w:t>
+      </w:r>
       <w:bookmarkStart w:id="0" w:name="_GoBack"/>
-      <w:r>
-        <w:t>ATIVIDADE – BANCO DE DADOS</w:t>
-      </w:r>
-    </w:p>
-    <w:bookmarkEnd w:id="0"/>
-    <w:p>
-      <w:pPr>
-        <w:rPr>
-          <w:rFonts w:cstheme="minorHAnsi"/>
-          <w:color w:val="3C4043"/>
-          <w:spacing w:val="3"/>
-        </w:rPr>
-      </w:pPr>
-      <w:r>
-        <w:rPr>
-          <w:rFonts w:cstheme="minorHAnsi"/>
-          <w:color w:val="3C4043"/>
-          <w:spacing w:val="3"/>
-        </w:rPr>
-        <w:t xml:space="preserve">NOME: Giovanna </w:t>
-      </w:r>
-      <w:proofErr w:type="spellStart"/>
-      <w:r>
-        <w:rPr>
-          <w:rFonts w:cstheme="minorHAnsi"/>
-          <w:color w:val="3C4043"/>
-          <w:spacing w:val="3"/>
-        </w:rPr>
-        <w:t>Ayumi</w:t>
-      </w:r>
-      <w:proofErr w:type="spellEnd"/>
-      <w:r>
-        <w:rPr>
-          <w:rFonts w:cstheme="minorHAnsi"/>
-          <w:color w:val="3C4043"/>
-          <w:spacing w:val="3"/>
-        </w:rPr>
-        <w:t xml:space="preserve"> Fujiwara </w:t>
-      </w:r>
-      <w:proofErr w:type="spellStart"/>
-      <w:r>
-        <w:rPr>
-          <w:rFonts w:cstheme="minorHAnsi"/>
-          <w:color w:val="3C4043"/>
-          <w:spacing w:val="3"/>
-        </w:rPr>
-        <w:t>Zabine</w:t>
-      </w:r>
-      <w:proofErr w:type="spellEnd"/>
+      <w:bookmarkEnd w:id="0"/>
     </w:p>
     <w:p>
       <w:pPr>
